--- a/Ilyas Yasin/Laporan/BAB II.docx
+++ b/Ilyas Yasin/Laporan/BAB II.docx
@@ -3259,10 +3259,10 @@
             <v:path o:extrusionok="f" gradientshapeok="t" o:connecttype="rect"/>
             <o:lock v:ext="edit" aspectratio="t"/>
           </v:shapetype>
-          <v:shape id="_x0000_i1025" type="#_x0000_t75" style="width:396.75pt;height:211.5pt" o:ole="">
+          <v:shape id="_x0000_i1025" type="#_x0000_t75" style="width:396.85pt;height:211.8pt" o:ole="">
             <v:imagedata r:id="rId5" o:title=""/>
           </v:shape>
-          <o:OLEObject Type="Embed" ProgID="Visio.Drawing.15" ShapeID="_x0000_i1025" DrawAspect="Content" ObjectID="_1586939717" r:id="rId6"/>
+          <o:OLEObject Type="Embed" ProgID="Visio.Drawing.15" ShapeID="_x0000_i1025" DrawAspect="Content" ObjectID="_1587021168" r:id="rId6"/>
         </w:object>
       </w:r>
     </w:p>
@@ -4553,8 +4553,6 @@
         </w:rPr>
         <w:t xml:space="preserve"> </w:t>
       </w:r>
-      <w:bookmarkStart w:id="0" w:name="_GoBack"/>
-      <w:bookmarkEnd w:id="0"/>
       <w:proofErr w:type="spellStart"/>
       <w:r>
         <w:rPr>
@@ -26550,9 +26548,10 @@
         <w:pStyle w:val="ListParagraph"/>
         <w:numPr>
           <w:ilvl w:val="0"/>
-          <w:numId w:val="13"/>
+          <w:numId w:val="17"/>
         </w:numPr>
         <w:spacing w:after="0" w:line="360" w:lineRule="auto"/>
+        <w:ind w:left="1701"/>
         <w:jc w:val="both"/>
         <w:rPr>
           <w:rFonts w:ascii="Times New Roman" w:eastAsia="Times New Roman" w:hAnsi="Times New Roman" w:cs="Times New Roman"/>
@@ -27224,10 +27223,10 @@
           <w:szCs w:val="24"/>
         </w:rPr>
         <w:object w:dxaOrig="5955" w:dyaOrig="5325" w14:anchorId="2443DC7B">
-          <v:shape id="_x0000_i1038" type="#_x0000_t75" style="width:258.75pt;height:231pt" o:ole="">
+          <v:shape id="_x0000_i1026" type="#_x0000_t75" style="width:258.7pt;height:231.05pt" o:ole="">
             <v:imagedata r:id="rId7" o:title=""/>
           </v:shape>
-          <o:OLEObject Type="Embed" ProgID="Visio.Drawing.15" ShapeID="_x0000_i1038" DrawAspect="Content" ObjectID="_1586939718" r:id="rId8"/>
+          <o:OLEObject Type="Embed" ProgID="Visio.Drawing.15" ShapeID="_x0000_i1026" DrawAspect="Content" ObjectID="_1587021169" r:id="rId8"/>
         </w:object>
       </w:r>
     </w:p>
@@ -27251,7 +27250,25 @@
           <w:sz w:val="24"/>
           <w:szCs w:val="24"/>
         </w:rPr>
-        <w:t>Gambar 2.7 Diagram Alur Design Science Research Methodology</w:t>
+        <w:t>Gambar 2.</w:t>
+      </w:r>
+      <w:r>
+        <w:rPr>
+          <w:rFonts w:ascii="Times New Roman" w:hAnsi="Times New Roman" w:cs="Times New Roman"/>
+          <w:i/>
+          <w:sz w:val="24"/>
+          <w:szCs w:val="24"/>
+        </w:rPr>
+        <w:t>2</w:t>
+      </w:r>
+      <w:r>
+        <w:rPr>
+          <w:rFonts w:ascii="Times New Roman" w:hAnsi="Times New Roman" w:cs="Times New Roman"/>
+          <w:i/>
+          <w:sz w:val="24"/>
+          <w:szCs w:val="24"/>
+        </w:rPr>
+        <w:t xml:space="preserve"> Diagram Alur Design Science Research Methodology</w:t>
       </w:r>
     </w:p>
     <w:p>
@@ -27287,7 +27304,7 @@
           <w:szCs w:val="24"/>
         </w:rPr>
       </w:pPr>
-      <w:bookmarkStart w:id="1" w:name="_Toc443134885"/>
+      <w:bookmarkStart w:id="0" w:name="_Toc443134885"/>
       <w:proofErr w:type="spellStart"/>
       <w:r>
         <w:rPr>
@@ -27339,8 +27356,8 @@
         </w:rPr>
         <w:t>Motivasi</w:t>
       </w:r>
-      <w:bookmarkStart w:id="2" w:name="_Toc443134886"/>
-      <w:bookmarkEnd w:id="1"/>
+      <w:bookmarkStart w:id="1" w:name="_Toc443134886"/>
+      <w:bookmarkEnd w:id="0"/>
       <w:proofErr w:type="spellEnd"/>
     </w:p>
     <w:p>
@@ -27747,7 +27764,7 @@
         </w:rPr>
         <w:t>Penelitian</w:t>
       </w:r>
-      <w:bookmarkEnd w:id="2"/>
+      <w:bookmarkEnd w:id="1"/>
       <w:proofErr w:type="spellEnd"/>
     </w:p>
     <w:p>
@@ -28103,7 +28120,7 @@
           <w:szCs w:val="24"/>
         </w:rPr>
       </w:pPr>
-      <w:bookmarkStart w:id="3" w:name="_Toc443134887"/>
+      <w:bookmarkStart w:id="2" w:name="_Toc443134887"/>
       <w:proofErr w:type="spellStart"/>
       <w:r>
         <w:rPr>
@@ -28154,7 +28171,7 @@
         </w:rPr>
         <w:t>Solusi</w:t>
       </w:r>
-      <w:bookmarkEnd w:id="3"/>
+      <w:bookmarkEnd w:id="2"/>
       <w:proofErr w:type="spellEnd"/>
     </w:p>
     <w:p>
@@ -29971,12 +29988,32 @@
     </w:p>
     <w:p>
       <w:pPr>
+        <w:rPr>
+          <w:rFonts w:ascii="Times New Roman" w:eastAsia="Times New Roman" w:hAnsi="Times New Roman" w:cs="Times New Roman"/>
+          <w:b/>
+          <w:sz w:val="24"/>
+          <w:szCs w:val="24"/>
+        </w:rPr>
+      </w:pPr>
+      <w:r>
+        <w:rPr>
+          <w:rFonts w:ascii="Times New Roman" w:eastAsia="Times New Roman" w:hAnsi="Times New Roman" w:cs="Times New Roman"/>
+          <w:b/>
+          <w:sz w:val="24"/>
+          <w:szCs w:val="24"/>
+        </w:rPr>
+        <w:br w:type="page"/>
+      </w:r>
+    </w:p>
+    <w:p>
+      <w:pPr>
         <w:pStyle w:val="ListParagraph"/>
         <w:numPr>
           <w:ilvl w:val="0"/>
-          <w:numId w:val="13"/>
+          <w:numId w:val="17"/>
         </w:numPr>
         <w:spacing w:after="0" w:line="360" w:lineRule="auto"/>
+        <w:ind w:left="1418"/>
         <w:jc w:val="both"/>
         <w:rPr>
           <w:rFonts w:ascii="Times New Roman" w:eastAsia="Times New Roman" w:hAnsi="Times New Roman" w:cs="Times New Roman"/>
@@ -29992,8 +30029,97 @@
           <w:sz w:val="24"/>
           <w:szCs w:val="24"/>
         </w:rPr>
+        <w:lastRenderedPageBreak/>
         <w:t>UML</w:t>
       </w:r>
+    </w:p>
+    <w:p>
+      <w:pPr>
+        <w:spacing w:after="0" w:line="360" w:lineRule="auto"/>
+        <w:jc w:val="center"/>
+        <w:rPr>
+          <w:rFonts w:ascii="Times New Roman" w:eastAsia="Times New Roman" w:hAnsi="Times New Roman" w:cs="Times New Roman"/>
+          <w:b/>
+          <w:sz w:val="24"/>
+          <w:szCs w:val="24"/>
+        </w:rPr>
+      </w:pPr>
+      <w:r>
+        <w:rPr>
+          <w:noProof/>
+        </w:rPr>
+        <w:drawing>
+          <wp:inline distT="0" distB="0" distL="0" distR="0" wp14:anchorId="28605053" wp14:editId="7E00E3E4">
+            <wp:extent cx="3423684" cy="2492459"/>
+            <wp:effectExtent l="0" t="0" r="5715" b="0"/>
+            <wp:docPr id="1" name="Picture 1" descr="Hasil gambar untuk uml logo"/>
+            <wp:cNvGraphicFramePr>
+              <a:graphicFrameLocks xmlns:a="http://schemas.openxmlformats.org/drawingml/2006/main" noChangeAspect="1"/>
+            </wp:cNvGraphicFramePr>
+            <a:graphic xmlns:a="http://schemas.openxmlformats.org/drawingml/2006/main">
+              <a:graphicData uri="http://schemas.openxmlformats.org/drawingml/2006/picture">
+                <pic:pic xmlns:pic="http://schemas.openxmlformats.org/drawingml/2006/picture">
+                  <pic:nvPicPr>
+                    <pic:cNvPr id="0" name="Picture 4" descr="Hasil gambar untuk uml logo"/>
+                    <pic:cNvPicPr>
+                      <a:picLocks noChangeAspect="1" noChangeArrowheads="1"/>
+                    </pic:cNvPicPr>
+                  </pic:nvPicPr>
+                  <pic:blipFill>
+                    <a:blip r:embed="rId9" cstate="print">
+                      <a:extLst>
+                        <a:ext uri="{28A0092B-C50C-407E-A947-70E740481C1C}">
+                          <a14:useLocalDpi xmlns:a14="http://schemas.microsoft.com/office/drawing/2010/main" val="0"/>
+                        </a:ext>
+                      </a:extLst>
+                    </a:blip>
+                    <a:srcRect/>
+                    <a:stretch>
+                      <a:fillRect/>
+                    </a:stretch>
+                  </pic:blipFill>
+                  <pic:spPr bwMode="auto">
+                    <a:xfrm>
+                      <a:off x="0" y="0"/>
+                      <a:ext cx="3427468" cy="2495214"/>
+                    </a:xfrm>
+                    <a:prstGeom prst="rect">
+                      <a:avLst/>
+                    </a:prstGeom>
+                    <a:noFill/>
+                    <a:ln>
+                      <a:noFill/>
+                    </a:ln>
+                  </pic:spPr>
+                </pic:pic>
+              </a:graphicData>
+            </a:graphic>
+          </wp:inline>
+        </w:drawing>
+      </w:r>
+    </w:p>
+    <w:p>
+      <w:pPr>
+        <w:spacing w:after="0" w:line="360" w:lineRule="auto"/>
+        <w:jc w:val="center"/>
+        <w:rPr>
+          <w:rFonts w:ascii="Times New Roman" w:eastAsia="Times New Roman" w:hAnsi="Times New Roman" w:cs="Times New Roman"/>
+          <w:i/>
+          <w:sz w:val="24"/>
+          <w:szCs w:val="24"/>
+        </w:rPr>
+      </w:pPr>
+      <w:r>
+        <w:rPr>
+          <w:rFonts w:ascii="Times New Roman" w:eastAsia="Times New Roman" w:hAnsi="Times New Roman" w:cs="Times New Roman"/>
+          <w:i/>
+          <w:sz w:val="24"/>
+          <w:szCs w:val="24"/>
+        </w:rPr>
+        <w:t>Gambar 2.3 Unified Modeling language</w:t>
+      </w:r>
+      <w:bookmarkStart w:id="3" w:name="_GoBack"/>
+      <w:bookmarkEnd w:id="3"/>
     </w:p>
     <w:p>
       <w:pPr>
@@ -30318,7 +30444,7 @@
         </w:rPr>
         <w:t xml:space="preserve"> (</w:t>
       </w:r>
-      <w:hyperlink r:id="rId9" w:tooltip="Object Oriented Programming" w:history="1">
+      <w:hyperlink r:id="rId10" w:tooltip="Object Oriented Programming" w:history="1">
         <w:r>
           <w:rPr>
             <w:rStyle w:val="reference-text"/>
@@ -30414,7 +30540,6 @@
           <w:sz w:val="24"/>
           <w:szCs w:val="24"/>
         </w:rPr>
-        <w:lastRenderedPageBreak/>
         <w:t xml:space="preserve">Use Case </w:t>
       </w:r>
       <w:proofErr w:type="spellStart"/>
@@ -30871,7 +30996,7 @@
         </w:rPr>
         <w:t> </w:t>
       </w:r>
-      <w:hyperlink r:id="rId10" w:tooltip="Orang" w:history="1">
+      <w:hyperlink r:id="rId11" w:tooltip="Orang" w:history="1">
         <w:r>
           <w:rPr>
             <w:rStyle w:val="Hyperlink"/>
@@ -31943,6 +32068,7 @@
           <w:szCs w:val="24"/>
           <w:shd w:val="clear" w:color="auto" w:fill="FFFFFF"/>
         </w:rPr>
+        <w:lastRenderedPageBreak/>
         <w:t>Package</w:t>
       </w:r>
       <w:r>
@@ -33414,7 +33540,6 @@
           <w:szCs w:val="24"/>
           <w:shd w:val="clear" w:color="auto" w:fill="FFFFFF"/>
         </w:rPr>
-        <w:lastRenderedPageBreak/>
         <w:t>menonjolkan</w:t>
       </w:r>
       <w:proofErr w:type="spellEnd"/>
@@ -33841,7 +33966,7 @@
         </w:rPr>
         <w:t> </w:t>
       </w:r>
-      <w:hyperlink r:id="rId11" w:history="1">
+      <w:hyperlink r:id="rId12" w:history="1">
         <w:r>
           <w:rPr>
             <w:rStyle w:val="Hyperlink"/>
@@ -34247,7 +34372,7 @@
         </w:rPr>
         <w:t> </w:t>
       </w:r>
-      <w:hyperlink r:id="rId12" w:tooltip="Unified Modeling Language" w:history="1">
+      <w:hyperlink r:id="rId13" w:tooltip="Unified Modeling Language" w:history="1">
         <w:r>
           <w:rPr>
             <w:rStyle w:val="Hyperlink"/>
@@ -35384,6 +35509,7 @@
           <w:sz w:val="24"/>
           <w:szCs w:val="24"/>
         </w:rPr>
+        <w:lastRenderedPageBreak/>
         <w:t>menunjukkan</w:t>
       </w:r>
       <w:proofErr w:type="spellEnd"/>
@@ -36164,6 +36290,95 @@
     </w:lvl>
   </w:abstractNum>
   <w:abstractNum w:abstractNumId="2" w15:restartNumberingAfterBreak="0">
+    <w:nsid w:val="12A9194B"/>
+    <w:multiLevelType w:val="hybridMultilevel"/>
+    <w:tmpl w:val="EE387262"/>
+    <w:lvl w:ilvl="0" w:tplc="B1FEF204">
+      <w:start w:val="4"/>
+      <w:numFmt w:val="decimal"/>
+      <w:lvlText w:val="2.4.%1"/>
+      <w:lvlJc w:val="left"/>
+      <w:pPr>
+        <w:ind w:left="2520" w:hanging="360"/>
+      </w:pPr>
+      <w:rPr>
+        <w:rFonts w:hint="default"/>
+      </w:rPr>
+    </w:lvl>
+    <w:lvl w:ilvl="1" w:tplc="04090019" w:tentative="1">
+      <w:start w:val="1"/>
+      <w:numFmt w:val="lowerLetter"/>
+      <w:lvlText w:val="%2."/>
+      <w:lvlJc w:val="left"/>
+      <w:pPr>
+        <w:ind w:left="1440" w:hanging="360"/>
+      </w:pPr>
+    </w:lvl>
+    <w:lvl w:ilvl="2" w:tplc="0409001B" w:tentative="1">
+      <w:start w:val="1"/>
+      <w:numFmt w:val="lowerRoman"/>
+      <w:lvlText w:val="%3."/>
+      <w:lvlJc w:val="right"/>
+      <w:pPr>
+        <w:ind w:left="2160" w:hanging="180"/>
+      </w:pPr>
+    </w:lvl>
+    <w:lvl w:ilvl="3" w:tplc="0409000F" w:tentative="1">
+      <w:start w:val="1"/>
+      <w:numFmt w:val="decimal"/>
+      <w:lvlText w:val="%4."/>
+      <w:lvlJc w:val="left"/>
+      <w:pPr>
+        <w:ind w:left="2880" w:hanging="360"/>
+      </w:pPr>
+    </w:lvl>
+    <w:lvl w:ilvl="4" w:tplc="04090019" w:tentative="1">
+      <w:start w:val="1"/>
+      <w:numFmt w:val="lowerLetter"/>
+      <w:lvlText w:val="%5."/>
+      <w:lvlJc w:val="left"/>
+      <w:pPr>
+        <w:ind w:left="3600" w:hanging="360"/>
+      </w:pPr>
+    </w:lvl>
+    <w:lvl w:ilvl="5" w:tplc="0409001B" w:tentative="1">
+      <w:start w:val="1"/>
+      <w:numFmt w:val="lowerRoman"/>
+      <w:lvlText w:val="%6."/>
+      <w:lvlJc w:val="right"/>
+      <w:pPr>
+        <w:ind w:left="4320" w:hanging="180"/>
+      </w:pPr>
+    </w:lvl>
+    <w:lvl w:ilvl="6" w:tplc="0409000F" w:tentative="1">
+      <w:start w:val="1"/>
+      <w:numFmt w:val="decimal"/>
+      <w:lvlText w:val="%7."/>
+      <w:lvlJc w:val="left"/>
+      <w:pPr>
+        <w:ind w:left="5040" w:hanging="360"/>
+      </w:pPr>
+    </w:lvl>
+    <w:lvl w:ilvl="7" w:tplc="04090019" w:tentative="1">
+      <w:start w:val="1"/>
+      <w:numFmt w:val="lowerLetter"/>
+      <w:lvlText w:val="%8."/>
+      <w:lvlJc w:val="left"/>
+      <w:pPr>
+        <w:ind w:left="5760" w:hanging="360"/>
+      </w:pPr>
+    </w:lvl>
+    <w:lvl w:ilvl="8" w:tplc="0409001B" w:tentative="1">
+      <w:start w:val="1"/>
+      <w:numFmt w:val="lowerRoman"/>
+      <w:lvlText w:val="%9."/>
+      <w:lvlJc w:val="right"/>
+      <w:pPr>
+        <w:ind w:left="6480" w:hanging="180"/>
+      </w:pPr>
+    </w:lvl>
+  </w:abstractNum>
+  <w:abstractNum w:abstractNumId="3" w15:restartNumberingAfterBreak="0">
     <w:nsid w:val="2045279D"/>
     <w:multiLevelType w:val="hybridMultilevel"/>
     <w:tmpl w:val="A4AE56CC"/>
@@ -36252,7 +36467,7 @@
       </w:pPr>
     </w:lvl>
   </w:abstractNum>
-  <w:abstractNum w:abstractNumId="3" w15:restartNumberingAfterBreak="0">
+  <w:abstractNum w:abstractNumId="4" w15:restartNumberingAfterBreak="0">
     <w:nsid w:val="39AF379A"/>
     <w:multiLevelType w:val="hybridMultilevel"/>
     <w:tmpl w:val="5CB64566"/>
@@ -36341,7 +36556,7 @@
       </w:pPr>
     </w:lvl>
   </w:abstractNum>
-  <w:abstractNum w:abstractNumId="4" w15:restartNumberingAfterBreak="0">
+  <w:abstractNum w:abstractNumId="5" w15:restartNumberingAfterBreak="0">
     <w:nsid w:val="40EE369D"/>
     <w:multiLevelType w:val="hybridMultilevel"/>
     <w:tmpl w:val="B26A3706"/>
@@ -36427,7 +36642,7 @@
       </w:pPr>
     </w:lvl>
   </w:abstractNum>
-  <w:abstractNum w:abstractNumId="5" w15:restartNumberingAfterBreak="0">
+  <w:abstractNum w:abstractNumId="6" w15:restartNumberingAfterBreak="0">
     <w:nsid w:val="564E43CD"/>
     <w:multiLevelType w:val="hybridMultilevel"/>
     <w:tmpl w:val="641607F0"/>
@@ -36516,7 +36731,7 @@
       </w:pPr>
     </w:lvl>
   </w:abstractNum>
-  <w:abstractNum w:abstractNumId="6" w15:restartNumberingAfterBreak="0">
+  <w:abstractNum w:abstractNumId="7" w15:restartNumberingAfterBreak="0">
     <w:nsid w:val="59F267F7"/>
     <w:multiLevelType w:val="hybridMultilevel"/>
     <w:tmpl w:val="B26A3706"/>
@@ -36602,7 +36817,7 @@
       </w:pPr>
     </w:lvl>
   </w:abstractNum>
-  <w:abstractNum w:abstractNumId="7" w15:restartNumberingAfterBreak="0">
+  <w:abstractNum w:abstractNumId="8" w15:restartNumberingAfterBreak="0">
     <w:nsid w:val="5CFA2C9A"/>
     <w:multiLevelType w:val="hybridMultilevel"/>
     <w:tmpl w:val="83024194"/>
@@ -36691,7 +36906,7 @@
       </w:pPr>
     </w:lvl>
   </w:abstractNum>
-  <w:abstractNum w:abstractNumId="8" w15:restartNumberingAfterBreak="0">
+  <w:abstractNum w:abstractNumId="9" w15:restartNumberingAfterBreak="0">
     <w:nsid w:val="60F71C79"/>
     <w:multiLevelType w:val="hybridMultilevel"/>
     <w:tmpl w:val="E3606AA4"/>
@@ -36780,7 +36995,7 @@
       </w:pPr>
     </w:lvl>
   </w:abstractNum>
-  <w:abstractNum w:abstractNumId="9" w15:restartNumberingAfterBreak="0">
+  <w:abstractNum w:abstractNumId="10" w15:restartNumberingAfterBreak="0">
     <w:nsid w:val="74AD6F8D"/>
     <w:multiLevelType w:val="hybridMultilevel"/>
     <w:tmpl w:val="A904ACB0"/>
@@ -36870,7 +37085,7 @@
       </w:pPr>
     </w:lvl>
   </w:abstractNum>
-  <w:abstractNum w:abstractNumId="10" w15:restartNumberingAfterBreak="0">
+  <w:abstractNum w:abstractNumId="11" w15:restartNumberingAfterBreak="0">
     <w:nsid w:val="78D264CF"/>
     <w:multiLevelType w:val="multilevel"/>
     <w:tmpl w:val="9DDA6000"/>
@@ -36987,7 +37202,7 @@
       </w:rPr>
     </w:lvl>
   </w:abstractNum>
-  <w:abstractNum w:abstractNumId="11" w15:restartNumberingAfterBreak="0">
+  <w:abstractNum w:abstractNumId="12" w15:restartNumberingAfterBreak="0">
     <w:nsid w:val="7ACE0D25"/>
     <w:multiLevelType w:val="hybridMultilevel"/>
     <w:tmpl w:val="D0061F82"/>
@@ -37076,7 +37291,7 @@
       </w:pPr>
     </w:lvl>
   </w:abstractNum>
-  <w:abstractNum w:abstractNumId="12" w15:restartNumberingAfterBreak="0">
+  <w:abstractNum w:abstractNumId="13" w15:restartNumberingAfterBreak="0">
     <w:nsid w:val="7BD73195"/>
     <w:multiLevelType w:val="hybridMultilevel"/>
     <w:tmpl w:val="D600470C"/>
@@ -37166,7 +37381,7 @@
       </w:pPr>
     </w:lvl>
   </w:abstractNum>
-  <w:abstractNum w:abstractNumId="13" w15:restartNumberingAfterBreak="0">
+  <w:abstractNum w:abstractNumId="14" w15:restartNumberingAfterBreak="0">
     <w:nsid w:val="7C3426EA"/>
     <w:multiLevelType w:val="hybridMultilevel"/>
     <w:tmpl w:val="9F7AB7EE"/>
@@ -37256,16 +37471,16 @@
     </w:lvl>
   </w:abstractNum>
   <w:num w:numId="1">
-    <w:abstractNumId w:val="12"/>
+    <w:abstractNumId w:val="13"/>
   </w:num>
   <w:num w:numId="2">
-    <w:abstractNumId w:val="13"/>
+    <w:abstractNumId w:val="14"/>
   </w:num>
   <w:num w:numId="3">
-    <w:abstractNumId w:val="10"/>
+    <w:abstractNumId w:val="11"/>
   </w:num>
   <w:num w:numId="4">
-    <w:abstractNumId w:val="10"/>
+    <w:abstractNumId w:val="11"/>
     <w:lvlOverride w:ilvl="0">
       <w:startOverride w:val="2"/>
     </w:lvlOverride>
@@ -37295,10 +37510,10 @@
     </w:lvlOverride>
   </w:num>
   <w:num w:numId="5">
-    <w:abstractNumId w:val="6"/>
+    <w:abstractNumId w:val="7"/>
   </w:num>
   <w:num w:numId="6">
-    <w:abstractNumId w:val="5"/>
+    <w:abstractNumId w:val="6"/>
     <w:lvlOverride w:ilvl="0">
       <w:startOverride w:val="1"/>
     </w:lvlOverride>
@@ -37328,25 +37543,25 @@
     </w:lvlOverride>
   </w:num>
   <w:num w:numId="7">
-    <w:abstractNumId w:val="9"/>
+    <w:abstractNumId w:val="10"/>
   </w:num>
   <w:num w:numId="8">
-    <w:abstractNumId w:val="4"/>
+    <w:abstractNumId w:val="5"/>
   </w:num>
   <w:num w:numId="9">
-    <w:abstractNumId w:val="2"/>
+    <w:abstractNumId w:val="3"/>
   </w:num>
   <w:num w:numId="10">
-    <w:abstractNumId w:val="11"/>
+    <w:abstractNumId w:val="12"/>
   </w:num>
   <w:num w:numId="11">
-    <w:abstractNumId w:val="7"/>
+    <w:abstractNumId w:val="8"/>
   </w:num>
   <w:num w:numId="12">
     <w:abstractNumId w:val="0"/>
   </w:num>
   <w:num w:numId="13">
-    <w:abstractNumId w:val="8"/>
+    <w:abstractNumId w:val="9"/>
   </w:num>
   <w:num w:numId="14">
     <w:abstractNumId w:val="1"/>
@@ -37379,7 +37594,7 @@
     </w:lvlOverride>
   </w:num>
   <w:num w:numId="15">
-    <w:abstractNumId w:val="3"/>
+    <w:abstractNumId w:val="4"/>
     <w:lvlOverride w:ilvl="0">
       <w:startOverride w:val="1"/>
     </w:lvlOverride>
@@ -37407,6 +37622,12 @@
     <w:lvlOverride w:ilvl="8">
       <w:startOverride w:val="1"/>
     </w:lvlOverride>
+  </w:num>
+  <w:num w:numId="16">
+    <w:abstractNumId w:val="1"/>
+  </w:num>
+  <w:num w:numId="17">
+    <w:abstractNumId w:val="2"/>
   </w:num>
 </w:numbering>
 </file>
